--- a/es2/RelazioneEs2.docx
+++ b/es2/RelazioneEs2.docx
@@ -95,6 +95,155 @@
     </w:p>
     <w:p>
       <w:pPr>
+        <w:spacing w:line="240" w:lineRule="auto"/>
+        <w:jc w:val="both"/>
+      </w:pPr>
+      <w:r>
+        <w:t xml:space="preserve">Il codice IJVM </w:t>
+      </w:r>
+      <w:r>
+        <w:t xml:space="preserve">prodotto </w:t>
+      </w:r>
+      <w:r>
+        <w:t>può essere visto come il risultato di raffinamenti successivi di uno più grezzo. In una prima fase si è letto il codice C-</w:t>
+      </w:r>
+      <w:proofErr w:type="spellStart"/>
+      <w:r>
+        <w:t>like</w:t>
+      </w:r>
+      <w:proofErr w:type="spellEnd"/>
+      <w:r>
+        <w:t xml:space="preserve"> linea per linea, producendone una diretta traduzione in IJVM. Già nella prima traduzione si è cercato di evitare di far uso di variabili, </w:t>
+      </w:r>
+      <w:r>
+        <w:t>a favore del</w:t>
+      </w:r>
+      <w:r>
+        <w:t xml:space="preserve">l’indirizzamento </w:t>
+      </w:r>
+      <w:r>
+        <w:t xml:space="preserve">a </w:t>
+      </w:r>
+      <w:proofErr w:type="spellStart"/>
+      <w:r>
+        <w:t>stack</w:t>
+      </w:r>
+      <w:proofErr w:type="spellEnd"/>
+      <w:r>
+        <w:t xml:space="preserve">. La scelta di usare lo </w:t>
+      </w:r>
+      <w:proofErr w:type="spellStart"/>
+      <w:r>
+        <w:t>stack</w:t>
+      </w:r>
+      <w:proofErr w:type="spellEnd"/>
+      <w:r>
+        <w:t xml:space="preserve"> è data soprattutto </w:t>
+      </w:r>
+      <w:r>
+        <w:t xml:space="preserve">da </w:t>
+      </w:r>
+      <w:r>
+        <w:t>una mera questione economica nella gestione dello spazio della memoria</w:t>
+      </w:r>
+      <w:r>
+        <w:t>, anche se non per questo le prestazioni si sarebbero degradate. Completata la fase di traduzione di un blocco di codice C-</w:t>
+      </w:r>
+      <w:proofErr w:type="spellStart"/>
+      <w:r>
+        <w:t>like</w:t>
+      </w:r>
+      <w:proofErr w:type="spellEnd"/>
+      <w:r>
+        <w:t>, quindi anche solo un ciclo, verificato il suo funzionamento, con pochi e semplici test, abbiamo cercato di migliorarla. Il miglioramento consiste nella possibilità di ridurre il più possibi</w:t>
+      </w:r>
+      <w:r>
+        <w:t>le il numero di linee di codice ed</w:t>
+      </w:r>
+      <w:r>
+        <w:t xml:space="preserve"> eliminare</w:t>
+      </w:r>
+      <w:r>
+        <w:t xml:space="preserve"> le variabili utilizzate</w:t>
+      </w:r>
+      <w:r>
+        <w:t>, qualora ce ne fossero</w:t>
+      </w:r>
+      <w:r>
+        <w:t xml:space="preserve">. A volte la riduzione di codice non era strettamente necessaria, ma lo si è fatto per </w:t>
+      </w:r>
+      <w:r>
+        <w:t xml:space="preserve">lo stesso motivo introdotto per le variabili. </w:t>
+      </w:r>
+      <w:r>
+        <w:t xml:space="preserve">Il miglioramento del codice IJVM è stato possibile grazie a simulazioni (su pezzo di carta) dello </w:t>
+      </w:r>
+      <w:proofErr w:type="spellStart"/>
+      <w:r>
+        <w:t>stack</w:t>
+      </w:r>
+      <w:proofErr w:type="spellEnd"/>
+      <w:r>
+        <w:t>, per verificarne la possibile fattibilità.</w:t>
+      </w:r>
+    </w:p>
+    <w:p>
+      <w:pPr>
+        <w:spacing w:line="240" w:lineRule="auto"/>
+        <w:jc w:val="both"/>
+      </w:pPr>
+      <w:r>
+        <w:t>Si fa presente che per una più rapida implementazione del codice sorgente dei metodi che stampano stringhe a video si è fatto uso di un programma in C</w:t>
+      </w:r>
+      <w:r>
+        <w:t xml:space="preserve"> (si veda file </w:t>
+      </w:r>
+      <w:proofErr w:type="spellStart"/>
+      <w:r>
+        <w:rPr>
+          <w:i/>
+        </w:rPr>
+        <w:t>gen_code.c</w:t>
+      </w:r>
+      <w:proofErr w:type="spellEnd"/>
+      <w:r>
+        <w:t>)</w:t>
+      </w:r>
+      <w:r>
+        <w:t>, che data in input una stringa genera il codice IJVM per stamparla</w:t>
+      </w:r>
+      <w:r>
+        <w:t xml:space="preserve">. Ogni codice ASCII in esadecimale, presente nel codice </w:t>
+      </w:r>
+      <w:r>
+        <w:t>generato</w:t>
+      </w:r>
+      <w:bookmarkStart w:id="0" w:name="_GoBack"/>
+      <w:bookmarkEnd w:id="0"/>
+      <w:r>
+        <w:t>, riporta a lato il commento del corrispondente carattere.</w:t>
+      </w:r>
+    </w:p>
+    <w:p>
+      <w:pPr>
+        <w:spacing w:line="240" w:lineRule="auto"/>
+        <w:jc w:val="both"/>
+      </w:pPr>
+      <w:r>
+        <w:t>Per un approfondimento riguardo alla realizzazione si invita il lettore a fare riferimento ai commenti nel file sorgente (</w:t>
+      </w:r>
+      <w:r>
+        <w:rPr>
+          <w:i/>
+        </w:rPr>
+        <w:t>es2_GR09.jas</w:t>
+      </w:r>
+      <w:r>
+        <w:t>).</w:t>
+      </w:r>
+    </w:p>
+    <w:p>
+      <w:pPr>
         <w:pStyle w:val="Titolosezione"/>
       </w:pPr>
       <w:r>
@@ -112,8 +261,6 @@
       <w:pPr>
         <w:pStyle w:val="Titolosezione"/>
       </w:pPr>
-      <w:bookmarkStart w:id="0" w:name="_GoBack"/>
-      <w:bookmarkEnd w:id="0"/>
       <w:r>
         <w:lastRenderedPageBreak/>
         <w:t>COMMENTI CONCLUSIVI</w:t>

--- a/es2/RelazioneEs2.docx
+++ b/es2/RelazioneEs2.docx
@@ -141,10 +141,7 @@
         <w:t xml:space="preserve"> è data soprattutto </w:t>
       </w:r>
       <w:r>
-        <w:t xml:space="preserve">da </w:t>
-      </w:r>
-      <w:r>
-        <w:t>una mera questione economica nella gestione dello spazio della memoria</w:t>
+        <w:t>da una mera questione economica nella gestione dello spazio della memoria</w:t>
       </w:r>
       <w:r>
         <w:t>, anche se non per questo le prestazioni si sarebbero degradate. Completata la fase di traduzione di un blocco di codice C-</w:t>
@@ -164,10 +161,7 @@
         <w:t xml:space="preserve"> eliminare</w:t>
       </w:r>
       <w:r>
-        <w:t xml:space="preserve"> le variabili utilizzate</w:t>
-      </w:r>
-      <w:r>
-        <w:t>, qualora ce ne fossero</w:t>
+        <w:t xml:space="preserve"> le variabili utilizzate, qualora ce ne fossero</w:t>
       </w:r>
       <w:r>
         <w:t xml:space="preserve">. A volte la riduzione di codice non era strettamente necessaria, ma lo si è fatto per </w:t>
@@ -218,8 +212,6 @@
       <w:r>
         <w:t>generato</w:t>
       </w:r>
-      <w:bookmarkStart w:id="0" w:name="_GoBack"/>
-      <w:bookmarkEnd w:id="0"/>
       <w:r>
         <w:t>, riporta a lato il commento del corrispondente carattere.</w:t>
       </w:r>
@@ -256,6 +248,120 @@
       <w:r>
         <w:t xml:space="preserve"> STATO SVOLTO IL TEST</w:t>
       </w:r>
+    </w:p>
+    <w:p>
+      <w:pPr>
+        <w:spacing w:line="240" w:lineRule="auto"/>
+        <w:jc w:val="both"/>
+      </w:pPr>
+      <w:r>
+        <w:t>Vista la natura di interazione con l'utente del programma sarebbe stato impossibile eseguire test automatici approf</w:t>
+      </w:r>
+      <w:r>
+        <w:t xml:space="preserve">onditi usando solo codice IJVM, </w:t>
+      </w:r>
+      <w:r>
+        <w:t xml:space="preserve">quindi abbiamo deciso di modificare il sorgente </w:t>
+      </w:r>
+      <w:proofErr w:type="gramStart"/>
+      <w:r>
+        <w:t>dell'emulatore(</w:t>
+      </w:r>
+      <w:proofErr w:type="gramEnd"/>
+      <w:r>
+        <w:t>trovato nella cartella /</w:t>
+      </w:r>
+      <w:proofErr w:type="spellStart"/>
+      <w:r>
+        <w:t>opt</w:t>
+      </w:r>
+      <w:proofErr w:type="spellEnd"/>
+      <w:r>
+        <w:t xml:space="preserve"> dei PC del laboratorio di informatica) in modo che potesse simulare l'input di una persona reale che utilizza l'emulatore.</w:t>
+      </w:r>
+    </w:p>
+    <w:p>
+      <w:pPr>
+        <w:spacing w:line="240" w:lineRule="auto"/>
+        <w:ind w:firstLine="0"/>
+        <w:jc w:val="both"/>
+      </w:pPr>
+      <w:r>
+        <w:t xml:space="preserve">Per farlo abbiamo modificato la classe </w:t>
+      </w:r>
+      <w:proofErr w:type="spellStart"/>
+      <w:r>
+        <w:t>MainMemory</w:t>
+      </w:r>
+      <w:proofErr w:type="spellEnd"/>
+      <w:r>
+        <w:t>, che tra le altre cose si occupa di leggere e scrivere dalla memoria i valori che devono essere</w:t>
+      </w:r>
+      <w:r>
+        <w:t xml:space="preserve"> </w:t>
+      </w:r>
+      <w:r>
+        <w:t xml:space="preserve">mandati in output o letti con le istruzioni IN e OUT, in modo che oltre ad aggiornare la grafica dell'emulatore comunicasse con una nuova classe creata da noi chiamata </w:t>
+      </w:r>
+      <w:proofErr w:type="spellStart"/>
+      <w:r>
+        <w:t>HumanSimulator</w:t>
+      </w:r>
+      <w:proofErr w:type="spellEnd"/>
+      <w:r>
+        <w:t>.</w:t>
+      </w:r>
+    </w:p>
+    <w:p>
+      <w:pPr>
+        <w:spacing w:line="240" w:lineRule="auto"/>
+        <w:ind w:firstLine="0"/>
+        <w:jc w:val="both"/>
+      </w:pPr>
+      <w:proofErr w:type="spellStart"/>
+      <w:r>
+        <w:t>HumanSimulator</w:t>
+      </w:r>
+      <w:proofErr w:type="spellEnd"/>
+      <w:r>
+        <w:t xml:space="preserve"> genera numeri ottali casuali che vengono poi "scritti" nell'input dell'emulatore, quando il programma stampa il risultato viene</w:t>
+      </w:r>
+      <w:r>
+        <w:t xml:space="preserve"> </w:t>
+      </w:r>
+      <w:r>
+        <w:t xml:space="preserve">confrontato con quello calcolato in java, se il </w:t>
+      </w:r>
+      <w:proofErr w:type="spellStart"/>
+      <w:r>
+        <w:t>risulato</w:t>
+      </w:r>
+      <w:proofErr w:type="spellEnd"/>
+      <w:r>
+        <w:t xml:space="preserve"> è corretto il programma prosegue con il test successivo, altrimenti si blocca.</w:t>
+      </w:r>
+    </w:p>
+    <w:p>
+      <w:pPr>
+        <w:spacing w:line="240" w:lineRule="auto"/>
+        <w:ind w:firstLine="0"/>
+        <w:jc w:val="both"/>
+      </w:pPr>
+      <w:r>
+        <w:t>I numeri usati e il risultato di ogni test vengono scritti sulla console da cui è stato lanciato l'emulatore.</w:t>
+      </w:r>
+    </w:p>
+    <w:p>
+      <w:pPr>
+        <w:spacing w:line="240" w:lineRule="auto"/>
+        <w:ind w:firstLine="0"/>
+        <w:jc w:val="both"/>
+      </w:pPr>
+      <w:r>
+        <w:t>Per una più chiara e approfondita spiegazione si faccia riferimento al file: HumanSimulator.java.</w:t>
+      </w:r>
+      <w:bookmarkStart w:id="0" w:name="_GoBack"/>
+      <w:bookmarkEnd w:id="0"/>
     </w:p>
     <w:p>
       <w:pPr>
@@ -382,7 +488,7 @@
         <w:noProof/>
         <w:lang w:bidi="it-IT"/>
       </w:rPr>
-      <w:t>4</w:t>
+      <w:t>3</w:t>
     </w:r>
     <w:r>
       <w:rPr>

--- a/es2/RelazioneEs2.docx
+++ b/es2/RelazioneEs2.docx
@@ -27,7 +27,19 @@
         <w:rPr>
           <w:lang w:bidi="it-IT"/>
         </w:rPr>
-        <w:t>Esercizi di gruppo validi come esonero per la parte pratica dell'esame</w:t>
+        <w:t>Esercizi di gruppo validi come esonero per la parte pratica dell</w:t>
+      </w:r>
+      <w:r>
+        <w:rPr>
+          <w:lang w:bidi="it-IT"/>
+        </w:rPr>
+        <w:t>’</w:t>
+      </w:r>
+      <w:r>
+        <w:rPr>
+          <w:lang w:bidi="it-IT"/>
+        </w:rPr>
+        <w:t>esame</w:t>
       </w:r>
     </w:p>
     <w:p>
@@ -255,29 +267,54 @@
         <w:jc w:val="both"/>
       </w:pPr>
       <w:r>
-        <w:t>Vista la natura di interazione con l'utente del programma sarebbe stato impossibile eseguire test automatici approf</w:t>
-      </w:r>
-      <w:r>
-        <w:t xml:space="preserve">onditi usando solo codice IJVM, </w:t>
-      </w:r>
-      <w:r>
-        <w:t xml:space="preserve">quindi abbiamo deciso di modificare il sorgente </w:t>
-      </w:r>
-      <w:proofErr w:type="gramStart"/>
-      <w:r>
-        <w:t>dell'emulatore(</w:t>
-      </w:r>
-      <w:proofErr w:type="gramEnd"/>
-      <w:r>
-        <w:t>trovato nella cartella /</w:t>
+        <w:t>Vista la natura dell’i</w:t>
+      </w:r>
+      <w:r>
+        <w:t>nterazione con l’</w:t>
+      </w:r>
+      <w:r>
+        <w:t>utente del programma</w:t>
+      </w:r>
+      <w:r>
+        <w:t>,</w:t>
+      </w:r>
+      <w:r>
+        <w:t xml:space="preserve"> sarebbe stato impossibile eseguire test automatici approfonditi usando solo codice IJVM, quindi abbiamo deciso di modificare il sorgente </w:t>
+      </w:r>
+      <w:r>
+        <w:t>dell’emulatore (</w:t>
+      </w:r>
+      <w:r>
+        <w:t xml:space="preserve">trovato nella cartella </w:t>
+      </w:r>
+      <w:r>
+        <w:rPr>
+          <w:i/>
+        </w:rPr>
+        <w:t>/</w:t>
       </w:r>
       <w:proofErr w:type="spellStart"/>
       <w:r>
+        <w:rPr>
+          <w:i/>
+        </w:rPr>
         <w:t>opt</w:t>
       </w:r>
       <w:proofErr w:type="spellEnd"/>
       <w:r>
-        <w:t xml:space="preserve"> dei PC del laboratorio di informatica) in modo che potesse simulare l'input di una persona reale che utilizza l'emulatore.</w:t>
+        <w:t xml:space="preserve"> dei PC del laboratorio di informatica)</w:t>
+      </w:r>
+      <w:r>
+        <w:t xml:space="preserve"> in modo che potesse simulare l’</w:t>
+      </w:r>
+      <w:r>
+        <w:t>input di u</w:t>
+      </w:r>
+      <w:r>
+        <w:t>na persona reale che utilizza l’</w:t>
+      </w:r>
+      <w:r>
+        <w:t>emulatore.</w:t>
       </w:r>
     </w:p>
     <w:p>
@@ -295,13 +332,13 @@
       </w:r>
       <w:proofErr w:type="spellEnd"/>
       <w:r>
-        <w:t>, che tra le altre cose si occupa di leggere e scrivere dalla memoria i valori che devono essere</w:t>
-      </w:r>
-      <w:r>
-        <w:t xml:space="preserve"> </w:t>
-      </w:r>
-      <w:r>
-        <w:t xml:space="preserve">mandati in output o letti con le istruzioni IN e OUT, in modo che oltre ad aggiornare la grafica dell'emulatore comunicasse con una nuova classe creata da noi chiamata </w:t>
+        <w:t>, che tra le altre cose si occupa di leggere e scrivere dalla memoria i valori che devono essere mandati in output o letti con le istruzioni IN e OUT, in modo che oltr</w:t>
+      </w:r>
+      <w:r>
+        <w:t>e ad aggiornare la grafica dell’</w:t>
+      </w:r>
+      <w:r>
+        <w:t xml:space="preserve">emulatore comunicasse con una nuova classe creata da noi chiamata </w:t>
       </w:r>
       <w:proofErr w:type="spellStart"/>
       <w:r>
@@ -324,19 +361,20 @@
       </w:r>
       <w:proofErr w:type="spellEnd"/>
       <w:r>
-        <w:t xml:space="preserve"> genera numeri ottali casuali che vengono poi "scritti" nell'input dell'emulatore, quando il programma stampa il risultato viene</w:t>
-      </w:r>
-      <w:r>
-        <w:t xml:space="preserve"> </w:t>
-      </w:r>
-      <w:r>
-        <w:t xml:space="preserve">confrontato con quello calcolato in java, se il </w:t>
-      </w:r>
-      <w:proofErr w:type="spellStart"/>
-      <w:r>
-        <w:t>risulato</w:t>
-      </w:r>
-      <w:proofErr w:type="spellEnd"/>
+        <w:t xml:space="preserve"> genera numeri </w:t>
+      </w:r>
+      <w:r>
+        <w:t>ottali casuali che vengono poi “scritti”</w:t>
+      </w:r>
+      <w:r>
+        <w:t xml:space="preserve"> nell’input dell’</w:t>
+      </w:r>
+      <w:r>
+        <w:t>emulatore, quando il programma stampa il risultato viene confrontato con quello calcolato in java, se il risul</w:t>
+      </w:r>
+      <w:r>
+        <w:t>tato</w:t>
+      </w:r>
       <w:r>
         <w:t xml:space="preserve"> è corretto il programma prosegue con il test successivo, altrimenti si blocca.</w:t>
       </w:r>
@@ -348,7 +386,13 @@
         <w:jc w:val="both"/>
       </w:pPr>
       <w:r>
-        <w:t>I numeri usati e il risultato di ogni test vengono scritti sulla console da cui è stato lanciato l'emulatore.</w:t>
+        <w:t>I numeri usati e il risultato di ogni test vengono scritti sulla console da cui è stato lanciato l</w:t>
+      </w:r>
+      <w:r>
+        <w:t>’</w:t>
+      </w:r>
+      <w:r>
+        <w:t>emulatore.</w:t>
       </w:r>
     </w:p>
     <w:p>
@@ -358,10 +402,87 @@
         <w:jc w:val="both"/>
       </w:pPr>
       <w:r>
-        <w:t>Per una più chiara e approfondita spiegazione si faccia riferimento al file: HumanSimulator.java.</w:t>
+        <w:t>Per una più chiara e approfondita spiegazione si faccia riferimento</w:t>
+      </w:r>
+      <w:r>
+        <w:t xml:space="preserve"> ai commenti present</w:t>
+      </w:r>
+      <w:r>
+        <w:t>i nei file</w:t>
+      </w:r>
+      <w:r>
+        <w:t xml:space="preserve">: </w:t>
+      </w:r>
+      <w:proofErr w:type="spellStart"/>
+      <w:r>
+        <w:rPr>
+          <w:i/>
+        </w:rPr>
+        <w:t>src</w:t>
+      </w:r>
+      <w:proofErr w:type="spellEnd"/>
+      <w:r>
+        <w:rPr>
+          <w:i/>
+        </w:rPr>
+        <w:t>/</w:t>
+      </w:r>
+      <w:proofErr w:type="spellStart"/>
+      <w:r>
+        <w:rPr>
+          <w:i/>
+        </w:rPr>
+        <w:t>it</w:t>
+      </w:r>
+      <w:proofErr w:type="spellEnd"/>
+      <w:r>
+        <w:rPr>
+          <w:i/>
+        </w:rPr>
+        <w:t>/</w:t>
+      </w:r>
+      <w:proofErr w:type="spellStart"/>
+      <w:r>
+        <w:rPr>
+          <w:i/>
+        </w:rPr>
+        <w:t>sept</w:t>
+      </w:r>
+      <w:proofErr w:type="spellEnd"/>
+      <w:r>
+        <w:rPr>
+          <w:i/>
+        </w:rPr>
+        <w:t>/</w:t>
+      </w:r>
+      <w:r>
+        <w:rPr>
+          <w:i/>
+        </w:rPr>
+        <w:t>HumanSimulator.java</w:t>
       </w:r>
       <w:bookmarkStart w:id="0" w:name="_GoBack"/>
+      <w:r>
+        <w:t xml:space="preserve"> e </w:t>
+      </w:r>
       <w:bookmarkEnd w:id="0"/>
+      <w:proofErr w:type="spellStart"/>
+      <w:r>
+        <w:rPr>
+          <w:i/>
+        </w:rPr>
+        <w:t>src</w:t>
+      </w:r>
+      <w:proofErr w:type="spellEnd"/>
+      <w:r>
+        <w:rPr>
+          <w:i/>
+        </w:rPr>
+        <w:t>/MainMemory.java</w:t>
+      </w:r>
+      <w:r>
+        <w:t>.</w:t>
+      </w:r>
     </w:p>
     <w:p>
       <w:pPr>
@@ -488,7 +609,7 @@
         <w:noProof/>
         <w:lang w:bidi="it-IT"/>
       </w:rPr>
-      <w:t>3</w:t>
+      <w:t>4</w:t>
     </w:r>
     <w:r>
       <w:rPr>

--- a/es2/RelazioneEs2.docx
+++ b/es2/RelazioneEs2.docx
@@ -461,11 +461,9 @@
         </w:rPr>
         <w:t>HumanSimulator.java</w:t>
       </w:r>
-      <w:bookmarkStart w:id="0" w:name="_GoBack"/>
       <w:r>
         <w:t xml:space="preserve"> e </w:t>
       </w:r>
-      <w:bookmarkEnd w:id="0"/>
       <w:proofErr w:type="spellStart"/>
       <w:r>
         <w:rPr>
@@ -479,6 +477,27 @@
           <w:i/>
         </w:rPr>
         <w:t>/MainMemory.java</w:t>
+      </w:r>
+      <w:r>
+        <w:t>.</w:t>
+      </w:r>
+      <w:bookmarkStart w:id="0" w:name="_GoBack"/>
+      <w:bookmarkEnd w:id="0"/>
+    </w:p>
+    <w:p>
+      <w:pPr>
+        <w:spacing w:line="240" w:lineRule="auto"/>
+        <w:ind w:firstLine="0"/>
+        <w:jc w:val="both"/>
+      </w:pPr>
+      <w:r>
+        <w:t xml:space="preserve">Un esempio dell’output prodotto dall’emulatore dopo qualche minuto di esecuzione si può trovare nel file </w:t>
+      </w:r>
+      <w:r>
+        <w:rPr>
+          <w:i/>
+        </w:rPr>
+        <w:t>EsempioTestSvolti.txt</w:t>
       </w:r>
       <w:r>
         <w:t>.</w:t>

--- a/es2/RelazioneEs2.docx
+++ b/es2/RelazioneEs2.docx
@@ -352,7 +352,6 @@
     <w:p>
       <w:pPr>
         <w:spacing w:line="240" w:lineRule="auto"/>
-        <w:ind w:firstLine="0"/>
         <w:jc w:val="both"/>
       </w:pPr>
       <w:proofErr w:type="spellStart"/>
@@ -370,35 +369,71 @@
         <w:t xml:space="preserve"> nell’input dell’</w:t>
       </w:r>
       <w:r>
-        <w:t>emulatore, quando il programma stampa il risultato viene confrontato con quello calcolato in java, se il risul</w:t>
+        <w:t>emulatore, quando il programma stampa il risultato viene confr</w:t>
+      </w:r>
+      <w:r>
+        <w:t>ontato con quello calcolato in J</w:t>
+      </w:r>
+      <w:r>
+        <w:t>ava, se il risul</w:t>
       </w:r>
       <w:r>
         <w:t>tato</w:t>
       </w:r>
       <w:r>
         <w:t xml:space="preserve"> è corretto il programma prosegue con il test successivo, altrimenti si blocca.</w:t>
+      </w:r>
+      <w:r>
+        <w:t xml:space="preserve"> </w:t>
+      </w:r>
+      <w:r>
+        <w:t>I numeri usati e il risultato di ogni test vengono scritti sulla console da cui è stato lanciato l</w:t>
+      </w:r>
+      <w:r>
+        <w:t>’</w:t>
+      </w:r>
+      <w:r>
+        <w:t>emulatore.</w:t>
+      </w:r>
+      <w:r>
+        <w:t xml:space="preserve"> </w:t>
+      </w:r>
+      <w:r>
+        <w:t>Un esempio dell’output prodotto dall’emulatore</w:t>
+      </w:r>
+      <w:r>
+        <w:t>,</w:t>
+      </w:r>
+      <w:r>
+        <w:t xml:space="preserve"> dopo qualche minuto di esecuzione</w:t>
+      </w:r>
+      <w:r>
+        <w:t>,</w:t>
+      </w:r>
+      <w:r>
+        <w:t xml:space="preserve"> si può trovare nel file</w:t>
+      </w:r>
+      <w:r>
+        <w:t xml:space="preserve"> allegato</w:t>
+      </w:r>
+      <w:bookmarkStart w:id="0" w:name="_GoBack"/>
+      <w:bookmarkEnd w:id="0"/>
+      <w:r>
+        <w:t xml:space="preserve"> </w:t>
+      </w:r>
+      <w:r>
+        <w:rPr>
+          <w:i/>
+        </w:rPr>
+        <w:t>EsempioTestSvolti.txt</w:t>
+      </w:r>
+      <w:r>
+        <w:t>.</w:t>
       </w:r>
     </w:p>
     <w:p>
       <w:pPr>
         <w:spacing w:line="240" w:lineRule="auto"/>
-        <w:ind w:firstLine="0"/>
-        <w:jc w:val="both"/>
-      </w:pPr>
-      <w:r>
-        <w:t>I numeri usati e il risultato di ogni test vengono scritti sulla console da cui è stato lanciato l</w:t>
-      </w:r>
-      <w:r>
-        <w:t>’</w:t>
-      </w:r>
-      <w:r>
-        <w:t>emulatore.</w:t>
-      </w:r>
-    </w:p>
-    <w:p>
-      <w:pPr>
-        <w:spacing w:line="240" w:lineRule="auto"/>
-        <w:ind w:firstLine="0"/>
         <w:jc w:val="both"/>
       </w:pPr>
       <w:r>
@@ -477,27 +512,6 @@
           <w:i/>
         </w:rPr>
         <w:t>/MainMemory.java</w:t>
-      </w:r>
-      <w:r>
-        <w:t>.</w:t>
-      </w:r>
-      <w:bookmarkStart w:id="0" w:name="_GoBack"/>
-      <w:bookmarkEnd w:id="0"/>
-    </w:p>
-    <w:p>
-      <w:pPr>
-        <w:spacing w:line="240" w:lineRule="auto"/>
-        <w:ind w:firstLine="0"/>
-        <w:jc w:val="both"/>
-      </w:pPr>
-      <w:r>
-        <w:t xml:space="preserve">Un esempio dell’output prodotto dall’emulatore dopo qualche minuto di esecuzione si può trovare nel file </w:t>
-      </w:r>
-      <w:r>
-        <w:rPr>
-          <w:i/>
-        </w:rPr>
-        <w:t>EsempioTestSvolti.txt</w:t>
       </w:r>
       <w:r>
         <w:t>.</w:t>

--- a/es2/RelazioneEs2.docx
+++ b/es2/RelazioneEs2.docx
@@ -4,97 +4,913 @@
   <w:body>
     <w:p>
       <w:pPr>
-        <w:pStyle w:val="Titolo"/>
+        <w:ind w:firstLine="0"/>
         <w:rPr>
           <w:lang w:bidi="it-IT"/>
         </w:rPr>
       </w:pPr>
       <w:r>
         <w:rPr>
-          <w:lang w:bidi="it-IT"/>
-        </w:rPr>
-        <w:t>Architettura degli Elaboratori 2</w:t>
-      </w:r>
-    </w:p>
-    <w:p>
-      <w:pPr>
-        <w:pStyle w:val="Titolo"/>
-        <w:rPr>
-          <w:lang w:bidi="it-IT"/>
-        </w:rPr>
-      </w:pPr>
-      <w:r>
-        <w:rPr>
-          <w:lang w:bidi="it-IT"/>
-        </w:rPr>
-        <w:t>Esercizi di gruppo validi come esonero per la parte pratica dell</w:t>
-      </w:r>
-      <w:r>
-        <w:rPr>
-          <w:lang w:bidi="it-IT"/>
-        </w:rPr>
-        <w:t>’</w:t>
-      </w:r>
-      <w:r>
-        <w:rPr>
-          <w:lang w:bidi="it-IT"/>
-        </w:rPr>
-        <w:t>esame</w:t>
-      </w:r>
-    </w:p>
-    <w:p>
-      <w:pPr>
-        <w:pStyle w:val="Titolo21"/>
-      </w:pPr>
-      <w:r>
-        <w:rPr>
-          <w:rFonts w:eastAsia="SimHei"/>
-          <w:lang w:bidi="it-IT"/>
-        </w:rPr>
-        <w:t>ESERCIZIO 2: Produzione di codice IJVM a partire da pseudo codice C-</w:t>
-      </w:r>
-      <w:proofErr w:type="spellStart"/>
-      <w:r>
-        <w:rPr>
-          <w:rFonts w:eastAsia="SimHei"/>
-          <w:lang w:bidi="it-IT"/>
-        </w:rPr>
-        <w:t>like</w:t>
-      </w:r>
-      <w:proofErr w:type="spellEnd"/>
-      <w:r>
-        <w:rPr>
-          <w:rFonts w:eastAsia="SimHei"/>
-          <w:lang w:bidi="it-IT"/>
-        </w:rPr>
-        <w:t xml:space="preserve"> e metodi già </w:t>
-      </w:r>
-    </w:p>
-    <w:p>
-      <w:pPr>
-        <w:pStyle w:val="Nessunaspaziatura"/>
-        <w:spacing w:line="240" w:lineRule="auto"/>
-        <w:rPr>
-          <w:color w:val="FF0000"/>
+          <w:noProof/>
           <w:lang w:eastAsia="it-IT"/>
         </w:rPr>
-      </w:pPr>
-    </w:p>
-    <w:p>
-      <w:pPr>
-        <w:pStyle w:val="Nessunaspaziatura"/>
-        <w:spacing w:line="240" w:lineRule="auto"/>
+        <mc:AlternateContent>
+          <mc:Choice Requires="wps">
+            <w:drawing>
+              <wp:anchor distT="45720" distB="45720" distL="114300" distR="114300" simplePos="0" relativeHeight="251661312" behindDoc="0" locked="0" layoutInCell="1" allowOverlap="1" wp14:anchorId="5B5923A3" wp14:editId="05B9137D">
+                <wp:simplePos x="0" y="0"/>
+                <wp:positionH relativeFrom="margin">
+                  <wp:align>center</wp:align>
+                </wp:positionH>
+                <wp:positionV relativeFrom="margin">
+                  <wp:align>bottom</wp:align>
+                </wp:positionV>
+                <wp:extent cx="2292350" cy="2895600"/>
+                <wp:effectExtent l="0" t="0" r="0" b="0"/>
+                <wp:wrapSquare wrapText="bothSides"/>
+                <wp:docPr id="3" name="Casella di testo 2"/>
+                <wp:cNvGraphicFramePr>
+                  <a:graphicFrameLocks xmlns:a="http://schemas.openxmlformats.org/drawingml/2006/main"/>
+                </wp:cNvGraphicFramePr>
+                <a:graphic xmlns:a="http://schemas.openxmlformats.org/drawingml/2006/main">
+                  <a:graphicData uri="http://schemas.microsoft.com/office/word/2010/wordprocessingShape">
+                    <wps:wsp>
+                      <wps:cNvSpPr txBox="1">
+                        <a:spLocks noChangeArrowheads="1"/>
+                      </wps:cNvSpPr>
+                      <wps:spPr bwMode="auto">
+                        <a:xfrm>
+                          <a:off x="0" y="0"/>
+                          <a:ext cx="2292350" cy="2895600"/>
+                        </a:xfrm>
+                        <a:prstGeom prst="rect">
+                          <a:avLst/>
+                        </a:prstGeom>
+                        <a:noFill/>
+                        <a:ln>
+                          <a:noFill/>
+                        </a:ln>
+                      </wps:spPr>
+                      <wps:style>
+                        <a:lnRef idx="0">
+                          <a:scrgbClr r="0" g="0" b="0"/>
+                        </a:lnRef>
+                        <a:fillRef idx="0">
+                          <a:scrgbClr r="0" g="0" b="0"/>
+                        </a:fillRef>
+                        <a:effectRef idx="0">
+                          <a:scrgbClr r="0" g="0" b="0"/>
+                        </a:effectRef>
+                        <a:fontRef idx="minor">
+                          <a:schemeClr val="dk1"/>
+                        </a:fontRef>
+                      </wps:style>
+                      <wps:txbx>
+                        <w:txbxContent>
+                          <w:p>
+                            <w:pPr>
+                              <w:spacing w:line="240" w:lineRule="auto"/>
+                              <w:ind w:firstLine="0"/>
+                              <w:jc w:val="center"/>
+                              <w:rPr>
+                                <w:rFonts w:asciiTheme="majorHAnsi" w:eastAsia="Times New Roman" w:hAnsiTheme="majorHAnsi" w:cstheme="majorHAnsi"/>
+                                <w:kern w:val="0"/>
+                                <w:sz w:val="26"/>
+                                <w:szCs w:val="26"/>
+                                <w:lang w:eastAsia="it-IT"/>
+                              </w:rPr>
+                            </w:pPr>
+                            <w:r>
+                              <w:rPr>
+                                <w:rFonts w:asciiTheme="majorHAnsi" w:eastAsia="Times New Roman" w:hAnsiTheme="majorHAnsi" w:cstheme="majorHAnsi"/>
+                                <w:kern w:val="0"/>
+                                <w:sz w:val="26"/>
+                                <w:szCs w:val="26"/>
+                                <w:lang w:eastAsia="it-IT"/>
+                              </w:rPr>
+                              <w:t>Alessandria</w:t>
+                            </w:r>
+                          </w:p>
+                          <w:p>
+                            <w:pPr>
+                              <w:spacing w:line="240" w:lineRule="auto"/>
+                              <w:ind w:firstLine="0"/>
+                              <w:jc w:val="center"/>
+                              <w:rPr>
+                                <w:rFonts w:asciiTheme="majorHAnsi" w:eastAsia="Times New Roman" w:hAnsiTheme="majorHAnsi" w:cstheme="majorHAnsi"/>
+                                <w:kern w:val="0"/>
+                                <w:sz w:val="26"/>
+                                <w:szCs w:val="26"/>
+                                <w:lang w:eastAsia="it-IT"/>
+                              </w:rPr>
+                            </w:pPr>
+                            <w:r>
+                              <w:rPr>
+                                <w:rFonts w:asciiTheme="majorHAnsi" w:eastAsia="Times New Roman" w:hAnsiTheme="majorHAnsi" w:cstheme="majorHAnsi"/>
+                                <w:kern w:val="0"/>
+                                <w:sz w:val="26"/>
+                                <w:szCs w:val="26"/>
+                                <w:lang w:eastAsia="it-IT"/>
+                              </w:rPr>
+                              <w:t>Università degl</w:t>
+                            </w:r>
+                            <w:r>
+                              <w:rPr>
+                                <w:rFonts w:asciiTheme="majorHAnsi" w:eastAsia="Times New Roman" w:hAnsiTheme="majorHAnsi" w:cstheme="majorHAnsi"/>
+                                <w:kern w:val="0"/>
+                                <w:sz w:val="26"/>
+                                <w:szCs w:val="26"/>
+                                <w:lang w:eastAsia="it-IT"/>
+                              </w:rPr>
+                              <w:t>i Studi del Piemonte Orientale “</w:t>
+                            </w:r>
+                            <w:r>
+                              <w:rPr>
+                                <w:rFonts w:asciiTheme="majorHAnsi" w:eastAsia="Times New Roman" w:hAnsiTheme="majorHAnsi" w:cstheme="majorHAnsi"/>
+                                <w:kern w:val="0"/>
+                                <w:sz w:val="26"/>
+                                <w:szCs w:val="26"/>
+                                <w:lang w:eastAsia="it-IT"/>
+                              </w:rPr>
+                              <w:t>Amedeo Avogadro</w:t>
+                            </w:r>
+                            <w:r>
+                              <w:rPr>
+                                <w:rFonts w:asciiTheme="majorHAnsi" w:eastAsia="Times New Roman" w:hAnsiTheme="majorHAnsi" w:cstheme="majorHAnsi"/>
+                                <w:kern w:val="0"/>
+                                <w:sz w:val="26"/>
+                                <w:szCs w:val="26"/>
+                                <w:lang w:eastAsia="it-IT"/>
+                              </w:rPr>
+                              <w:t>”</w:t>
+                            </w:r>
+                          </w:p>
+                          <w:p>
+                            <w:pPr>
+                              <w:spacing w:line="240" w:lineRule="auto"/>
+                              <w:ind w:firstLine="0"/>
+                              <w:jc w:val="center"/>
+                              <w:rPr>
+                                <w:rFonts w:asciiTheme="majorHAnsi" w:eastAsia="Times New Roman" w:hAnsiTheme="majorHAnsi" w:cstheme="majorHAnsi"/>
+                                <w:kern w:val="0"/>
+                                <w:sz w:val="26"/>
+                                <w:szCs w:val="26"/>
+                                <w:lang w:eastAsia="it-IT"/>
+                              </w:rPr>
+                            </w:pPr>
+                            <w:r>
+                              <w:rPr>
+                                <w:rFonts w:asciiTheme="majorHAnsi" w:eastAsia="Times New Roman" w:hAnsiTheme="majorHAnsi" w:cstheme="majorHAnsi"/>
+                                <w:kern w:val="0"/>
+                                <w:sz w:val="26"/>
+                                <w:szCs w:val="26"/>
+                                <w:lang w:eastAsia="it-IT"/>
+                              </w:rPr>
+                              <w:t>A. A. 2017-2018</w:t>
+                            </w:r>
+                          </w:p>
+                        </w:txbxContent>
+                      </wps:txbx>
+                      <wps:bodyPr rot="0" vert="horz" wrap="none" lIns="91440" tIns="45720" rIns="91440" bIns="45720" anchor="t" anchorCtr="0">
+                        <a:spAutoFit/>
+                      </wps:bodyPr>
+                    </wps:wsp>
+                  </a:graphicData>
+                </a:graphic>
+                <wp14:sizeRelH relativeFrom="margin">
+                  <wp14:pctWidth>40000</wp14:pctWidth>
+                </wp14:sizeRelH>
+                <wp14:sizeRelV relativeFrom="margin">
+                  <wp14:pctHeight>20000</wp14:pctHeight>
+                </wp14:sizeRelV>
+              </wp:anchor>
+            </w:drawing>
+          </mc:Choice>
+          <mc:Fallback>
+            <w:pict>
+              <v:shapetype w14:anchorId="5B5923A3" id="_x0000_t202" coordsize="21600,21600" o:spt="202" path="m,l,21600r21600,l21600,xe">
+                <v:stroke joinstyle="miter"/>
+                <v:path gradientshapeok="t" o:connecttype="rect"/>
+              </v:shapetype>
+              <v:shape id="Casella di testo 2" o:spid="_x0000_s1026" type="#_x0000_t202" style="position:absolute;margin-left:0;margin-top:0;width:180.5pt;height:228pt;z-index:251661312;visibility:visible;mso-wrap-style:none;mso-width-percent:400;mso-height-percent:200;mso-wrap-distance-left:9pt;mso-wrap-distance-top:3.6pt;mso-wrap-distance-right:9pt;mso-wrap-distance-bottom:3.6pt;mso-position-horizontal:center;mso-position-horizontal-relative:margin;mso-position-vertical:bottom;mso-position-vertical-relative:margin;mso-width-percent:400;mso-height-percent:200;mso-width-relative:margin;mso-height-relative:margin;v-text-anchor:top" o:gfxdata="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" filled="f" stroked="f">
+                <v:textbox style="mso-fit-shape-to-text:t">
+                  <w:txbxContent>
+                    <w:p>
+                      <w:pPr>
+                        <w:spacing w:line="240" w:lineRule="auto"/>
+                        <w:ind w:firstLine="0"/>
+                        <w:jc w:val="center"/>
+                        <w:rPr>
+                          <w:rFonts w:asciiTheme="majorHAnsi" w:eastAsia="Times New Roman" w:hAnsiTheme="majorHAnsi" w:cstheme="majorHAnsi"/>
+                          <w:kern w:val="0"/>
+                          <w:sz w:val="26"/>
+                          <w:szCs w:val="26"/>
+                          <w:lang w:eastAsia="it-IT"/>
+                        </w:rPr>
+                      </w:pPr>
+                      <w:r>
+                        <w:rPr>
+                          <w:rFonts w:asciiTheme="majorHAnsi" w:eastAsia="Times New Roman" w:hAnsiTheme="majorHAnsi" w:cstheme="majorHAnsi"/>
+                          <w:kern w:val="0"/>
+                          <w:sz w:val="26"/>
+                          <w:szCs w:val="26"/>
+                          <w:lang w:eastAsia="it-IT"/>
+                        </w:rPr>
+                        <w:t>Alessandria</w:t>
+                      </w:r>
+                    </w:p>
+                    <w:p>
+                      <w:pPr>
+                        <w:spacing w:line="240" w:lineRule="auto"/>
+                        <w:ind w:firstLine="0"/>
+                        <w:jc w:val="center"/>
+                        <w:rPr>
+                          <w:rFonts w:asciiTheme="majorHAnsi" w:eastAsia="Times New Roman" w:hAnsiTheme="majorHAnsi" w:cstheme="majorHAnsi"/>
+                          <w:kern w:val="0"/>
+                          <w:sz w:val="26"/>
+                          <w:szCs w:val="26"/>
+                          <w:lang w:eastAsia="it-IT"/>
+                        </w:rPr>
+                      </w:pPr>
+                      <w:r>
+                        <w:rPr>
+                          <w:rFonts w:asciiTheme="majorHAnsi" w:eastAsia="Times New Roman" w:hAnsiTheme="majorHAnsi" w:cstheme="majorHAnsi"/>
+                          <w:kern w:val="0"/>
+                          <w:sz w:val="26"/>
+                          <w:szCs w:val="26"/>
+                          <w:lang w:eastAsia="it-IT"/>
+                        </w:rPr>
+                        <w:t>Università degl</w:t>
+                      </w:r>
+                      <w:r>
+                        <w:rPr>
+                          <w:rFonts w:asciiTheme="majorHAnsi" w:eastAsia="Times New Roman" w:hAnsiTheme="majorHAnsi" w:cstheme="majorHAnsi"/>
+                          <w:kern w:val="0"/>
+                          <w:sz w:val="26"/>
+                          <w:szCs w:val="26"/>
+                          <w:lang w:eastAsia="it-IT"/>
+                        </w:rPr>
+                        <w:t>i Studi del Piemonte Orientale “</w:t>
+                      </w:r>
+                      <w:r>
+                        <w:rPr>
+                          <w:rFonts w:asciiTheme="majorHAnsi" w:eastAsia="Times New Roman" w:hAnsiTheme="majorHAnsi" w:cstheme="majorHAnsi"/>
+                          <w:kern w:val="0"/>
+                          <w:sz w:val="26"/>
+                          <w:szCs w:val="26"/>
+                          <w:lang w:eastAsia="it-IT"/>
+                        </w:rPr>
+                        <w:t>Amedeo Avogadro</w:t>
+                      </w:r>
+                      <w:r>
+                        <w:rPr>
+                          <w:rFonts w:asciiTheme="majorHAnsi" w:eastAsia="Times New Roman" w:hAnsiTheme="majorHAnsi" w:cstheme="majorHAnsi"/>
+                          <w:kern w:val="0"/>
+                          <w:sz w:val="26"/>
+                          <w:szCs w:val="26"/>
+                          <w:lang w:eastAsia="it-IT"/>
+                        </w:rPr>
+                        <w:t>”</w:t>
+                      </w:r>
+                    </w:p>
+                    <w:p>
+                      <w:pPr>
+                        <w:spacing w:line="240" w:lineRule="auto"/>
+                        <w:ind w:firstLine="0"/>
+                        <w:jc w:val="center"/>
+                        <w:rPr>
+                          <w:rFonts w:asciiTheme="majorHAnsi" w:eastAsia="Times New Roman" w:hAnsiTheme="majorHAnsi" w:cstheme="majorHAnsi"/>
+                          <w:kern w:val="0"/>
+                          <w:sz w:val="26"/>
+                          <w:szCs w:val="26"/>
+                          <w:lang w:eastAsia="it-IT"/>
+                        </w:rPr>
+                      </w:pPr>
+                      <w:r>
+                        <w:rPr>
+                          <w:rFonts w:asciiTheme="majorHAnsi" w:eastAsia="Times New Roman" w:hAnsiTheme="majorHAnsi" w:cstheme="majorHAnsi"/>
+                          <w:kern w:val="0"/>
+                          <w:sz w:val="26"/>
+                          <w:szCs w:val="26"/>
+                          <w:lang w:eastAsia="it-IT"/>
+                        </w:rPr>
+                        <w:t>A. A. 2017-2018</w:t>
+                      </w:r>
+                    </w:p>
+                  </w:txbxContent>
+                </v:textbox>
+                <w10:wrap type="square" anchorx="margin" anchory="margin"/>
+              </v:shape>
+            </w:pict>
+          </mc:Fallback>
+        </mc:AlternateContent>
+      </w:r>
+      <w:r>
         <w:rPr>
-          <w:rFonts w:asciiTheme="majorHAnsi" w:hAnsiTheme="majorHAnsi" w:cstheme="majorHAnsi"/>
+          <w:noProof/>
           <w:lang w:eastAsia="it-IT"/>
         </w:rPr>
-      </w:pPr>
-    </w:p>
-    <w:p>
-      <w:pPr>
-        <w:pStyle w:val="Nessunaspaziatura"/>
-        <w:spacing w:line="240" w:lineRule="auto"/>
-      </w:pPr>
+        <mc:AlternateContent>
+          <mc:Choice Requires="wps">
+            <w:drawing>
+              <wp:anchor distT="45720" distB="45720" distL="114300" distR="114300" simplePos="0" relativeHeight="251660288" behindDoc="0" locked="0" layoutInCell="1" allowOverlap="1" wp14:anchorId="282D4BC6" wp14:editId="6CC0A898">
+                <wp:simplePos x="0" y="0"/>
+                <wp:positionH relativeFrom="margin">
+                  <wp:align>center</wp:align>
+                </wp:positionH>
+                <wp:positionV relativeFrom="margin">
+                  <wp:align>center</wp:align>
+                </wp:positionV>
+                <wp:extent cx="2269490" cy="2904490"/>
+                <wp:effectExtent l="0" t="0" r="0" b="0"/>
+                <wp:wrapSquare wrapText="bothSides"/>
+                <wp:docPr id="2" name="Casella di testo 2"/>
+                <wp:cNvGraphicFramePr>
+                  <a:graphicFrameLocks xmlns:a="http://schemas.openxmlformats.org/drawingml/2006/main"/>
+                </wp:cNvGraphicFramePr>
+                <a:graphic xmlns:a="http://schemas.openxmlformats.org/drawingml/2006/main">
+                  <a:graphicData uri="http://schemas.microsoft.com/office/word/2010/wordprocessingShape">
+                    <wps:wsp>
+                      <wps:cNvSpPr txBox="1">
+                        <a:spLocks noChangeArrowheads="1"/>
+                      </wps:cNvSpPr>
+                      <wps:spPr bwMode="auto">
+                        <a:xfrm>
+                          <a:off x="0" y="0"/>
+                          <a:ext cx="2269490" cy="2904490"/>
+                        </a:xfrm>
+                        <a:prstGeom prst="rect">
+                          <a:avLst/>
+                        </a:prstGeom>
+                        <a:noFill/>
+                        <a:ln>
+                          <a:noFill/>
+                        </a:ln>
+                      </wps:spPr>
+                      <wps:style>
+                        <a:lnRef idx="0">
+                          <a:scrgbClr r="0" g="0" b="0"/>
+                        </a:lnRef>
+                        <a:fillRef idx="0">
+                          <a:scrgbClr r="0" g="0" b="0"/>
+                        </a:fillRef>
+                        <a:effectRef idx="0">
+                          <a:scrgbClr r="0" g="0" b="0"/>
+                        </a:effectRef>
+                        <a:fontRef idx="minor">
+                          <a:schemeClr val="dk1"/>
+                        </a:fontRef>
+                      </wps:style>
+                      <wps:txbx>
+                        <w:txbxContent>
+                          <w:p>
+                            <w:pPr>
+                              <w:spacing w:line="240" w:lineRule="auto"/>
+                              <w:ind w:firstLine="0"/>
+                              <w:jc w:val="center"/>
+                              <w:rPr>
+                                <w:rFonts w:asciiTheme="majorHAnsi" w:eastAsia="Times New Roman" w:hAnsiTheme="majorHAnsi" w:cstheme="majorHAnsi"/>
+                                <w:kern w:val="0"/>
+                                <w:sz w:val="36"/>
+                                <w:szCs w:val="36"/>
+                                <w:lang w:eastAsia="it-IT"/>
+                              </w:rPr>
+                            </w:pPr>
+                            <w:r>
+                              <w:rPr>
+                                <w:rFonts w:asciiTheme="majorHAnsi" w:eastAsia="Times New Roman" w:hAnsiTheme="majorHAnsi" w:cstheme="majorHAnsi"/>
+                                <w:kern w:val="0"/>
+                                <w:sz w:val="36"/>
+                                <w:szCs w:val="36"/>
+                                <w:lang w:eastAsia="it-IT"/>
+                              </w:rPr>
+                              <w:t xml:space="preserve">ESERCIZIO </w:t>
+                            </w:r>
+                            <w:r>
+                              <w:rPr>
+                                <w:rFonts w:asciiTheme="majorHAnsi" w:eastAsia="Times New Roman" w:hAnsiTheme="majorHAnsi" w:cstheme="majorHAnsi"/>
+                                <w:kern w:val="0"/>
+                                <w:sz w:val="36"/>
+                                <w:szCs w:val="36"/>
+                                <w:lang w:eastAsia="it-IT"/>
+                              </w:rPr>
+                              <w:t>2</w:t>
+                            </w:r>
+                            <w:bookmarkStart w:id="0" w:name="_GoBack"/>
+                            <w:bookmarkEnd w:id="0"/>
+                            <w:r>
+                              <w:rPr>
+                                <w:rFonts w:asciiTheme="majorHAnsi" w:eastAsia="Times New Roman" w:hAnsiTheme="majorHAnsi" w:cstheme="majorHAnsi"/>
+                                <w:kern w:val="0"/>
+                                <w:sz w:val="36"/>
+                                <w:szCs w:val="36"/>
+                                <w:lang w:eastAsia="it-IT"/>
+                              </w:rPr>
+                              <w:t xml:space="preserve">: </w:t>
+                            </w:r>
+                            <w:r>
+                              <w:rPr>
+                                <w:rFonts w:asciiTheme="majorHAnsi" w:eastAsia="Times New Roman" w:hAnsiTheme="majorHAnsi" w:cstheme="majorHAnsi"/>
+                                <w:b/>
+                                <w:kern w:val="0"/>
+                                <w:sz w:val="36"/>
+                                <w:szCs w:val="36"/>
+                                <w:lang w:eastAsia="it-IT"/>
+                              </w:rPr>
+                              <w:t>Produzione di codice IJVM a partire da pseudo codice C</w:t>
+                            </w:r>
+                            <w:r>
+                              <w:rPr>
+                                <w:rFonts w:asciiTheme="majorHAnsi" w:eastAsia="Times New Roman" w:hAnsiTheme="majorHAnsi" w:cstheme="majorHAnsi"/>
+                                <w:b/>
+                                <w:kern w:val="0"/>
+                                <w:sz w:val="36"/>
+                                <w:szCs w:val="36"/>
+                                <w:lang w:val="en-US" w:eastAsia="it-IT"/>
+                              </w:rPr>
+                              <w:t>-like</w:t>
+                            </w:r>
+                            <w:r>
+                              <w:rPr>
+                                <w:rFonts w:asciiTheme="majorHAnsi" w:eastAsia="Times New Roman" w:hAnsiTheme="majorHAnsi" w:cstheme="majorHAnsi"/>
+                                <w:b/>
+                                <w:kern w:val="0"/>
+                                <w:sz w:val="36"/>
+                                <w:szCs w:val="36"/>
+                                <w:lang w:eastAsia="it-IT"/>
+                              </w:rPr>
+                              <w:t xml:space="preserve"> e metodi già pronti</w:t>
+                            </w:r>
+                          </w:p>
+                          <w:p>
+                            <w:pPr>
+                              <w:spacing w:line="240" w:lineRule="auto"/>
+                              <w:ind w:firstLine="0"/>
+                              <w:jc w:val="center"/>
+                              <w:rPr>
+                                <w:rFonts w:asciiTheme="majorHAnsi" w:eastAsia="Times New Roman" w:hAnsiTheme="majorHAnsi" w:cstheme="majorHAnsi"/>
+                                <w:kern w:val="0"/>
+                                <w:lang w:eastAsia="it-IT"/>
+                              </w:rPr>
+                            </w:pPr>
+                            <w:r>
+                              <w:rPr>
+                                <w:rFonts w:asciiTheme="majorHAnsi" w:eastAsia="Times New Roman" w:hAnsiTheme="majorHAnsi" w:cstheme="majorHAnsi"/>
+                                <w:kern w:val="0"/>
+                                <w:lang w:eastAsia="it-IT"/>
+                              </w:rPr>
+                              <w:t>Architettura degli Elaboratori 2</w:t>
+                            </w:r>
+                          </w:p>
+                          <w:p>
+                            <w:pPr>
+                              <w:spacing w:line="240" w:lineRule="auto"/>
+                              <w:ind w:firstLine="0"/>
+                              <w:jc w:val="center"/>
+                              <w:rPr>
+                                <w:rFonts w:asciiTheme="majorHAnsi" w:eastAsia="Times New Roman" w:hAnsiTheme="majorHAnsi" w:cstheme="majorHAnsi"/>
+                                <w:kern w:val="0"/>
+                                <w:lang w:eastAsia="it-IT"/>
+                              </w:rPr>
+                            </w:pPr>
+                            <w:r>
+                              <w:rPr>
+                                <w:rFonts w:asciiTheme="majorHAnsi" w:eastAsia="Times New Roman" w:hAnsiTheme="majorHAnsi" w:cstheme="majorHAnsi"/>
+                                <w:kern w:val="0"/>
+                                <w:lang w:eastAsia="it-IT"/>
+                              </w:rPr>
+                              <w:t>Esercizi di gruppo validi come esonero per la parte pratica dell'esame</w:t>
+                            </w:r>
+                          </w:p>
+                        </w:txbxContent>
+                      </wps:txbx>
+                      <wps:bodyPr rot="0" vert="horz" wrap="none" lIns="91440" tIns="45720" rIns="91440" bIns="45720" anchor="t" anchorCtr="0">
+                        <a:spAutoFit/>
+                      </wps:bodyPr>
+                    </wps:wsp>
+                  </a:graphicData>
+                </a:graphic>
+                <wp14:sizeRelH relativeFrom="margin">
+                  <wp14:pctWidth>40000</wp14:pctWidth>
+                </wp14:sizeRelH>
+                <wp14:sizeRelV relativeFrom="margin">
+                  <wp14:pctHeight>20000</wp14:pctHeight>
+                </wp14:sizeRelV>
+              </wp:anchor>
+            </w:drawing>
+          </mc:Choice>
+          <mc:Fallback>
+            <w:pict>
+              <v:shapetype w14:anchorId="282D4BC6" id="_x0000_t202" coordsize="21600,21600" o:spt="202" path="m,l,21600r21600,l21600,xe">
+                <v:stroke joinstyle="miter"/>
+                <v:path gradientshapeok="t" o:connecttype="rect"/>
+              </v:shapetype>
+              <v:shape id="_x0000_s1027" type="#_x0000_t202" style="position:absolute;margin-left:0;margin-top:0;width:178.7pt;height:228.7pt;z-index:251660288;visibility:visible;mso-wrap-style:none;mso-width-percent:400;mso-height-percent:200;mso-wrap-distance-left:9pt;mso-wrap-distance-top:3.6pt;mso-wrap-distance-right:9pt;mso-wrap-distance-bottom:3.6pt;mso-position-horizontal:center;mso-position-horizontal-relative:margin;mso-position-vertical:center;mso-position-vertical-relative:margin;mso-width-percent:400;mso-height-percent:200;mso-width-relative:margin;mso-height-relative:margin;v-text-anchor:top" o:gfxdata="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" filled="f" stroked="f">
+                <v:textbox style="mso-fit-shape-to-text:t">
+                  <w:txbxContent>
+                    <w:p>
+                      <w:pPr>
+                        <w:spacing w:line="240" w:lineRule="auto"/>
+                        <w:ind w:firstLine="0"/>
+                        <w:jc w:val="center"/>
+                        <w:rPr>
+                          <w:rFonts w:asciiTheme="majorHAnsi" w:eastAsia="Times New Roman" w:hAnsiTheme="majorHAnsi" w:cstheme="majorHAnsi"/>
+                          <w:kern w:val="0"/>
+                          <w:sz w:val="36"/>
+                          <w:szCs w:val="36"/>
+                          <w:lang w:eastAsia="it-IT"/>
+                        </w:rPr>
+                      </w:pPr>
+                      <w:r>
+                        <w:rPr>
+                          <w:rFonts w:asciiTheme="majorHAnsi" w:eastAsia="Times New Roman" w:hAnsiTheme="majorHAnsi" w:cstheme="majorHAnsi"/>
+                          <w:kern w:val="0"/>
+                          <w:sz w:val="36"/>
+                          <w:szCs w:val="36"/>
+                          <w:lang w:eastAsia="it-IT"/>
+                        </w:rPr>
+                        <w:t xml:space="preserve">ESERCIZIO </w:t>
+                      </w:r>
+                      <w:r>
+                        <w:rPr>
+                          <w:rFonts w:asciiTheme="majorHAnsi" w:eastAsia="Times New Roman" w:hAnsiTheme="majorHAnsi" w:cstheme="majorHAnsi"/>
+                          <w:kern w:val="0"/>
+                          <w:sz w:val="36"/>
+                          <w:szCs w:val="36"/>
+                          <w:lang w:eastAsia="it-IT"/>
+                        </w:rPr>
+                        <w:t>2</w:t>
+                      </w:r>
+                      <w:bookmarkStart w:id="1" w:name="_GoBack"/>
+                      <w:bookmarkEnd w:id="1"/>
+                      <w:r>
+                        <w:rPr>
+                          <w:rFonts w:asciiTheme="majorHAnsi" w:eastAsia="Times New Roman" w:hAnsiTheme="majorHAnsi" w:cstheme="majorHAnsi"/>
+                          <w:kern w:val="0"/>
+                          <w:sz w:val="36"/>
+                          <w:szCs w:val="36"/>
+                          <w:lang w:eastAsia="it-IT"/>
+                        </w:rPr>
+                        <w:t xml:space="preserve">: </w:t>
+                      </w:r>
+                      <w:r>
+                        <w:rPr>
+                          <w:rFonts w:asciiTheme="majorHAnsi" w:eastAsia="Times New Roman" w:hAnsiTheme="majorHAnsi" w:cstheme="majorHAnsi"/>
+                          <w:b/>
+                          <w:kern w:val="0"/>
+                          <w:sz w:val="36"/>
+                          <w:szCs w:val="36"/>
+                          <w:lang w:eastAsia="it-IT"/>
+                        </w:rPr>
+                        <w:t>Produzione di codice IJVM a partire da pseudo codice C</w:t>
+                      </w:r>
+                      <w:r>
+                        <w:rPr>
+                          <w:rFonts w:asciiTheme="majorHAnsi" w:eastAsia="Times New Roman" w:hAnsiTheme="majorHAnsi" w:cstheme="majorHAnsi"/>
+                          <w:b/>
+                          <w:kern w:val="0"/>
+                          <w:sz w:val="36"/>
+                          <w:szCs w:val="36"/>
+                          <w:lang w:val="en-US" w:eastAsia="it-IT"/>
+                        </w:rPr>
+                        <w:t>-like</w:t>
+                      </w:r>
+                      <w:r>
+                        <w:rPr>
+                          <w:rFonts w:asciiTheme="majorHAnsi" w:eastAsia="Times New Roman" w:hAnsiTheme="majorHAnsi" w:cstheme="majorHAnsi"/>
+                          <w:b/>
+                          <w:kern w:val="0"/>
+                          <w:sz w:val="36"/>
+                          <w:szCs w:val="36"/>
+                          <w:lang w:eastAsia="it-IT"/>
+                        </w:rPr>
+                        <w:t xml:space="preserve"> e metodi già pronti</w:t>
+                      </w:r>
+                    </w:p>
+                    <w:p>
+                      <w:pPr>
+                        <w:spacing w:line="240" w:lineRule="auto"/>
+                        <w:ind w:firstLine="0"/>
+                        <w:jc w:val="center"/>
+                        <w:rPr>
+                          <w:rFonts w:asciiTheme="majorHAnsi" w:eastAsia="Times New Roman" w:hAnsiTheme="majorHAnsi" w:cstheme="majorHAnsi"/>
+                          <w:kern w:val="0"/>
+                          <w:lang w:eastAsia="it-IT"/>
+                        </w:rPr>
+                      </w:pPr>
+                      <w:r>
+                        <w:rPr>
+                          <w:rFonts w:asciiTheme="majorHAnsi" w:eastAsia="Times New Roman" w:hAnsiTheme="majorHAnsi" w:cstheme="majorHAnsi"/>
+                          <w:kern w:val="0"/>
+                          <w:lang w:eastAsia="it-IT"/>
+                        </w:rPr>
+                        <w:t>Architettura degli Elaboratori 2</w:t>
+                      </w:r>
+                    </w:p>
+                    <w:p>
+                      <w:pPr>
+                        <w:spacing w:line="240" w:lineRule="auto"/>
+                        <w:ind w:firstLine="0"/>
+                        <w:jc w:val="center"/>
+                        <w:rPr>
+                          <w:rFonts w:asciiTheme="majorHAnsi" w:eastAsia="Times New Roman" w:hAnsiTheme="majorHAnsi" w:cstheme="majorHAnsi"/>
+                          <w:kern w:val="0"/>
+                          <w:lang w:eastAsia="it-IT"/>
+                        </w:rPr>
+                      </w:pPr>
+                      <w:r>
+                        <w:rPr>
+                          <w:rFonts w:asciiTheme="majorHAnsi" w:eastAsia="Times New Roman" w:hAnsiTheme="majorHAnsi" w:cstheme="majorHAnsi"/>
+                          <w:kern w:val="0"/>
+                          <w:lang w:eastAsia="it-IT"/>
+                        </w:rPr>
+                        <w:t>Esercizi di gruppo validi come esonero per la parte pratica dell'esame</w:t>
+                      </w:r>
+                    </w:p>
+                  </w:txbxContent>
+                </v:textbox>
+                <w10:wrap type="square" anchorx="margin" anchory="margin"/>
+              </v:shape>
+            </w:pict>
+          </mc:Fallback>
+        </mc:AlternateContent>
+      </w:r>
+      <w:r>
+        <w:rPr>
+          <w:rFonts w:asciiTheme="majorHAnsi" w:eastAsia="Times New Roman" w:hAnsiTheme="majorHAnsi" w:cstheme="majorHAnsi"/>
+          <w:noProof/>
+          <w:kern w:val="0"/>
+          <w:sz w:val="30"/>
+          <w:szCs w:val="30"/>
+          <w:lang w:eastAsia="it-IT"/>
+        </w:rPr>
+        <mc:AlternateContent>
+          <mc:Choice Requires="wps">
+            <w:drawing>
+              <wp:anchor distT="45720" distB="45720" distL="114300" distR="114300" simplePos="0" relativeHeight="251659264" behindDoc="0" locked="0" layoutInCell="1" allowOverlap="1" wp14:anchorId="3610BBDE" wp14:editId="3B03F5D0">
+                <wp:simplePos x="0" y="0"/>
+                <wp:positionH relativeFrom="margin">
+                  <wp:align>center</wp:align>
+                </wp:positionH>
+                <wp:positionV relativeFrom="margin">
+                  <wp:align>top</wp:align>
+                </wp:positionV>
+                <wp:extent cx="2269490" cy="918210"/>
+                <wp:effectExtent l="0" t="0" r="0" b="0"/>
+                <wp:wrapTopAndBottom/>
+                <wp:docPr id="217" name="Casella di testo 2"/>
+                <wp:cNvGraphicFramePr>
+                  <a:graphicFrameLocks xmlns:a="http://schemas.openxmlformats.org/drawingml/2006/main"/>
+                </wp:cNvGraphicFramePr>
+                <a:graphic xmlns:a="http://schemas.openxmlformats.org/drawingml/2006/main">
+                  <a:graphicData uri="http://schemas.microsoft.com/office/word/2010/wordprocessingShape">
+                    <wps:wsp>
+                      <wps:cNvSpPr txBox="1">
+                        <a:spLocks noChangeArrowheads="1"/>
+                      </wps:cNvSpPr>
+                      <wps:spPr bwMode="auto">
+                        <a:xfrm>
+                          <a:off x="0" y="0"/>
+                          <a:ext cx="2269490" cy="918210"/>
+                        </a:xfrm>
+                        <a:prstGeom prst="rect">
+                          <a:avLst/>
+                        </a:prstGeom>
+                        <a:noFill/>
+                        <a:ln>
+                          <a:noFill/>
+                        </a:ln>
+                      </wps:spPr>
+                      <wps:style>
+                        <a:lnRef idx="0">
+                          <a:scrgbClr r="0" g="0" b="0"/>
+                        </a:lnRef>
+                        <a:fillRef idx="0">
+                          <a:scrgbClr r="0" g="0" b="0"/>
+                        </a:fillRef>
+                        <a:effectRef idx="0">
+                          <a:scrgbClr r="0" g="0" b="0"/>
+                        </a:effectRef>
+                        <a:fontRef idx="minor">
+                          <a:schemeClr val="dk1"/>
+                        </a:fontRef>
+                      </wps:style>
+                      <wps:txbx>
+                        <w:txbxContent>
+                          <w:p>
+                            <w:pPr>
+                              <w:spacing w:line="240" w:lineRule="auto"/>
+                              <w:ind w:firstLine="0"/>
+                              <w:jc w:val="center"/>
+                              <w:rPr>
+                                <w:rFonts w:asciiTheme="majorHAnsi" w:eastAsia="Times New Roman" w:hAnsiTheme="majorHAnsi" w:cstheme="majorHAnsi"/>
+                                <w:kern w:val="0"/>
+                                <w:sz w:val="26"/>
+                                <w:szCs w:val="26"/>
+                                <w:lang w:eastAsia="it-IT"/>
+                              </w:rPr>
+                            </w:pPr>
+                            <w:r>
+                              <w:rPr>
+                                <w:rFonts w:asciiTheme="majorHAnsi" w:eastAsia="Times New Roman" w:hAnsiTheme="majorHAnsi" w:cstheme="majorHAnsi"/>
+                                <w:kern w:val="0"/>
+                                <w:sz w:val="30"/>
+                                <w:szCs w:val="30"/>
+                                <w:lang w:eastAsia="it-IT"/>
+                              </w:rPr>
+                              <w:t xml:space="preserve">Lorenzo Ferron, </w:t>
+                            </w:r>
+                            <w:proofErr w:type="spellStart"/>
+                            <w:r>
+                              <w:rPr>
+                                <w:rFonts w:asciiTheme="majorHAnsi" w:eastAsia="Times New Roman" w:hAnsiTheme="majorHAnsi" w:cstheme="majorHAnsi"/>
+                                <w:kern w:val="0"/>
+                                <w:sz w:val="30"/>
+                                <w:szCs w:val="30"/>
+                                <w:lang w:eastAsia="it-IT"/>
+                              </w:rPr>
+                              <w:t>Gabor</w:t>
+                            </w:r>
+                            <w:proofErr w:type="spellEnd"/>
+                            <w:r>
+                              <w:rPr>
+                                <w:rFonts w:asciiTheme="majorHAnsi" w:eastAsia="Times New Roman" w:hAnsiTheme="majorHAnsi" w:cstheme="majorHAnsi"/>
+                                <w:kern w:val="0"/>
+                                <w:sz w:val="30"/>
+                                <w:szCs w:val="30"/>
+                                <w:lang w:eastAsia="it-IT"/>
+                              </w:rPr>
+                              <w:t xml:space="preserve"> </w:t>
+                            </w:r>
+                            <w:proofErr w:type="spellStart"/>
+                            <w:r>
+                              <w:rPr>
+                                <w:rFonts w:asciiTheme="majorHAnsi" w:eastAsia="Times New Roman" w:hAnsiTheme="majorHAnsi" w:cstheme="majorHAnsi"/>
+                                <w:kern w:val="0"/>
+                                <w:sz w:val="30"/>
+                                <w:szCs w:val="30"/>
+                                <w:lang w:eastAsia="it-IT"/>
+                              </w:rPr>
+                              <w:t>Galazzo</w:t>
+                            </w:r>
+                            <w:proofErr w:type="spellEnd"/>
+                            <w:r>
+                              <w:rPr>
+                                <w:rFonts w:asciiTheme="majorHAnsi" w:eastAsia="Times New Roman" w:hAnsiTheme="majorHAnsi" w:cstheme="majorHAnsi"/>
+                                <w:kern w:val="0"/>
+                                <w:sz w:val="30"/>
+                                <w:szCs w:val="30"/>
+                                <w:lang w:eastAsia="it-IT"/>
+                              </w:rPr>
+                              <w:t>, Alderico Gallo</w:t>
+                            </w:r>
+                          </w:p>
+                          <w:p>
+                            <w:pPr>
+                              <w:spacing w:line="240" w:lineRule="auto"/>
+                              <w:ind w:firstLine="0"/>
+                              <w:jc w:val="center"/>
+                              <w:rPr>
+                                <w:rFonts w:asciiTheme="majorHAnsi" w:eastAsia="Times New Roman" w:hAnsiTheme="majorHAnsi" w:cstheme="majorHAnsi"/>
+                                <w:kern w:val="0"/>
+                                <w:sz w:val="26"/>
+                                <w:szCs w:val="26"/>
+                                <w:lang w:eastAsia="it-IT"/>
+                              </w:rPr>
+                            </w:pPr>
+                            <w:r>
+                              <w:rPr>
+                                <w:rFonts w:asciiTheme="majorHAnsi" w:eastAsia="Times New Roman" w:hAnsiTheme="majorHAnsi" w:cstheme="majorHAnsi"/>
+                                <w:kern w:val="0"/>
+                                <w:sz w:val="26"/>
+                                <w:szCs w:val="26"/>
+                                <w:lang w:eastAsia="it-IT"/>
+                              </w:rPr>
+                              <w:t>Primo anno del Corso di Laurea in Informatica</w:t>
+                            </w:r>
+                          </w:p>
+                        </w:txbxContent>
+                      </wps:txbx>
+                      <wps:bodyPr rot="0" vert="horz" wrap="none" lIns="91440" tIns="45720" rIns="91440" bIns="45720" anchor="ctr" anchorCtr="0">
+                        <a:spAutoFit/>
+                      </wps:bodyPr>
+                    </wps:wsp>
+                  </a:graphicData>
+                </a:graphic>
+                <wp14:sizeRelH relativeFrom="margin">
+                  <wp14:pctWidth>40000</wp14:pctWidth>
+                </wp14:sizeRelH>
+                <wp14:sizeRelV relativeFrom="margin">
+                  <wp14:pctHeight>20000</wp14:pctHeight>
+                </wp14:sizeRelV>
+              </wp:anchor>
+            </w:drawing>
+          </mc:Choice>
+          <mc:Fallback>
+            <w:pict>
+              <v:shape w14:anchorId="3610BBDE" id="_x0000_s1028" type="#_x0000_t202" style="position:absolute;margin-left:0;margin-top:0;width:178.7pt;height:72.3pt;z-index:251659264;visibility:visible;mso-wrap-style:none;mso-width-percent:400;mso-height-percent:200;mso-wrap-distance-left:9pt;mso-wrap-distance-top:3.6pt;mso-wrap-distance-right:9pt;mso-wrap-distance-bottom:3.6pt;mso-position-horizontal:center;mso-position-horizontal-relative:margin;mso-position-vertical:top;mso-position-vertical-relative:margin;mso-width-percent:400;mso-height-percent:200;mso-width-relative:margin;mso-height-relative:margin;v-text-anchor:middle" o:gfxdata="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" filled="f" stroked="f">
+                <v:textbox style="mso-fit-shape-to-text:t">
+                  <w:txbxContent>
+                    <w:p>
+                      <w:pPr>
+                        <w:spacing w:line="240" w:lineRule="auto"/>
+                        <w:ind w:firstLine="0"/>
+                        <w:jc w:val="center"/>
+                        <w:rPr>
+                          <w:rFonts w:asciiTheme="majorHAnsi" w:eastAsia="Times New Roman" w:hAnsiTheme="majorHAnsi" w:cstheme="majorHAnsi"/>
+                          <w:kern w:val="0"/>
+                          <w:sz w:val="26"/>
+                          <w:szCs w:val="26"/>
+                          <w:lang w:eastAsia="it-IT"/>
+                        </w:rPr>
+                      </w:pPr>
+                      <w:r>
+                        <w:rPr>
+                          <w:rFonts w:asciiTheme="majorHAnsi" w:eastAsia="Times New Roman" w:hAnsiTheme="majorHAnsi" w:cstheme="majorHAnsi"/>
+                          <w:kern w:val="0"/>
+                          <w:sz w:val="30"/>
+                          <w:szCs w:val="30"/>
+                          <w:lang w:eastAsia="it-IT"/>
+                        </w:rPr>
+                        <w:t xml:space="preserve">Lorenzo Ferron, </w:t>
+                      </w:r>
+                      <w:proofErr w:type="spellStart"/>
+                      <w:r>
+                        <w:rPr>
+                          <w:rFonts w:asciiTheme="majorHAnsi" w:eastAsia="Times New Roman" w:hAnsiTheme="majorHAnsi" w:cstheme="majorHAnsi"/>
+                          <w:kern w:val="0"/>
+                          <w:sz w:val="30"/>
+                          <w:szCs w:val="30"/>
+                          <w:lang w:eastAsia="it-IT"/>
+                        </w:rPr>
+                        <w:t>Gabor</w:t>
+                      </w:r>
+                      <w:proofErr w:type="spellEnd"/>
+                      <w:r>
+                        <w:rPr>
+                          <w:rFonts w:asciiTheme="majorHAnsi" w:eastAsia="Times New Roman" w:hAnsiTheme="majorHAnsi" w:cstheme="majorHAnsi"/>
+                          <w:kern w:val="0"/>
+                          <w:sz w:val="30"/>
+                          <w:szCs w:val="30"/>
+                          <w:lang w:eastAsia="it-IT"/>
+                        </w:rPr>
+                        <w:t xml:space="preserve"> </w:t>
+                      </w:r>
+                      <w:proofErr w:type="spellStart"/>
+                      <w:r>
+                        <w:rPr>
+                          <w:rFonts w:asciiTheme="majorHAnsi" w:eastAsia="Times New Roman" w:hAnsiTheme="majorHAnsi" w:cstheme="majorHAnsi"/>
+                          <w:kern w:val="0"/>
+                          <w:sz w:val="30"/>
+                          <w:szCs w:val="30"/>
+                          <w:lang w:eastAsia="it-IT"/>
+                        </w:rPr>
+                        <w:t>Galazzo</w:t>
+                      </w:r>
+                      <w:proofErr w:type="spellEnd"/>
+                      <w:r>
+                        <w:rPr>
+                          <w:rFonts w:asciiTheme="majorHAnsi" w:eastAsia="Times New Roman" w:hAnsiTheme="majorHAnsi" w:cstheme="majorHAnsi"/>
+                          <w:kern w:val="0"/>
+                          <w:sz w:val="30"/>
+                          <w:szCs w:val="30"/>
+                          <w:lang w:eastAsia="it-IT"/>
+                        </w:rPr>
+                        <w:t>, Alderico Gallo</w:t>
+                      </w:r>
+                    </w:p>
+                    <w:p>
+                      <w:pPr>
+                        <w:spacing w:line="240" w:lineRule="auto"/>
+                        <w:ind w:firstLine="0"/>
+                        <w:jc w:val="center"/>
+                        <w:rPr>
+                          <w:rFonts w:asciiTheme="majorHAnsi" w:eastAsia="Times New Roman" w:hAnsiTheme="majorHAnsi" w:cstheme="majorHAnsi"/>
+                          <w:kern w:val="0"/>
+                          <w:sz w:val="26"/>
+                          <w:szCs w:val="26"/>
+                          <w:lang w:eastAsia="it-IT"/>
+                        </w:rPr>
+                      </w:pPr>
+                      <w:r>
+                        <w:rPr>
+                          <w:rFonts w:asciiTheme="majorHAnsi" w:eastAsia="Times New Roman" w:hAnsiTheme="majorHAnsi" w:cstheme="majorHAnsi"/>
+                          <w:kern w:val="0"/>
+                          <w:sz w:val="26"/>
+                          <w:szCs w:val="26"/>
+                          <w:lang w:eastAsia="it-IT"/>
+                        </w:rPr>
+                        <w:t>Primo anno del Corso di Laurea in Informatica</w:t>
+                      </w:r>
+                    </w:p>
+                  </w:txbxContent>
+                </v:textbox>
+                <w10:wrap type="topAndBottom" anchorx="margin" anchory="margin"/>
+              </v:shape>
+            </w:pict>
+          </mc:Fallback>
+        </mc:AlternateContent>
+      </w:r>
     </w:p>
     <w:p>
       <w:pPr>
@@ -396,30 +1212,7 @@
         <w:t>emulatore.</w:t>
       </w:r>
       <w:r>
-        <w:t xml:space="preserve"> </w:t>
-      </w:r>
-      <w:r>
-        <w:t>Un esempio dell’output prodotto dall’emulatore</w:t>
-      </w:r>
-      <w:r>
-        <w:t>,</w:t>
-      </w:r>
-      <w:r>
-        <w:t xml:space="preserve"> dopo qualche minuto di esecuzione</w:t>
-      </w:r>
-      <w:r>
-        <w:t>,</w:t>
-      </w:r>
-      <w:r>
-        <w:t xml:space="preserve"> si può trovare nel file</w:t>
-      </w:r>
-      <w:r>
-        <w:t xml:space="preserve"> allegato</w:t>
-      </w:r>
-      <w:bookmarkStart w:id="0" w:name="_GoBack"/>
-      <w:bookmarkEnd w:id="0"/>
-      <w:r>
-        <w:t xml:space="preserve"> </w:t>
+        <w:t xml:space="preserve"> Un esempio dell’output prodotto dall’emulatore, dopo qualche minuto di esecuzione, si può trovare nel file allegato </w:t>
       </w:r>
       <w:r>
         <w:rPr>

--- a/es2/RelazioneEs2.docx
+++ b/es2/RelazioneEs2.docx
@@ -384,20 +384,8 @@
                                 <w:szCs w:val="36"/>
                                 <w:lang w:eastAsia="it-IT"/>
                               </w:rPr>
-                              <w:t xml:space="preserve">ESERCIZIO </w:t>
+                              <w:t>ESERCIZIO 2</w:t>
                             </w:r>
-                            <w:r>
-                              <w:rPr>
-                                <w:rFonts w:asciiTheme="majorHAnsi" w:eastAsia="Times New Roman" w:hAnsiTheme="majorHAnsi" w:cstheme="majorHAnsi"/>
-                                <w:kern w:val="0"/>
-                                <w:sz w:val="36"/>
-                                <w:szCs w:val="36"/>
-                                <w:lang w:eastAsia="it-IT"/>
-                              </w:rPr>
-                              <w:t>2</w:t>
-                            </w:r>
-                            <w:bookmarkStart w:id="0" w:name="_GoBack"/>
-                            <w:bookmarkEnd w:id="0"/>
                             <w:r>
                               <w:rPr>
                                 <w:rFonts w:asciiTheme="majorHAnsi" w:eastAsia="Times New Roman" w:hAnsiTheme="majorHAnsi" w:cstheme="majorHAnsi"/>
@@ -1319,6 +1307,69 @@
         <w:t>COMMENTI CONCLUSIVI</w:t>
       </w:r>
     </w:p>
+    <w:p>
+      <w:pPr>
+        <w:spacing w:line="240" w:lineRule="auto"/>
+        <w:jc w:val="both"/>
+      </w:pPr>
+      <w:r>
+        <w:t xml:space="preserve">La </w:t>
+      </w:r>
+      <w:r>
+        <w:t xml:space="preserve">realizzazione del codice </w:t>
+      </w:r>
+      <w:r>
+        <w:t>IJVM non ha comportato di per sé alcun tipo di problema, se non che errori in fase compilazione di difficile interpretazione (</w:t>
+      </w:r>
+      <w:r>
+        <w:t xml:space="preserve">migliorata </w:t>
+      </w:r>
+      <w:r>
+        <w:t>nell’implementazione delle code editor proposto nell’esercizio 3). La fase di</w:t>
+      </w:r>
+      <w:r>
+        <w:rPr>
+          <w:lang w:val="en-US"/>
+        </w:rPr>
+        <w:t xml:space="preserve"> testing</w:t>
+      </w:r>
+      <w:r>
+        <w:t xml:space="preserve"> tramite </w:t>
+      </w:r>
+      <w:proofErr w:type="spellStart"/>
+      <w:r>
+        <w:t>HumanSimulator</w:t>
+      </w:r>
+      <w:proofErr w:type="spellEnd"/>
+      <w:r>
+        <w:t xml:space="preserve"> ha dato qualche difficoltà</w:t>
+      </w:r>
+      <w:r>
+        <w:t>,</w:t>
+      </w:r>
+      <w:bookmarkStart w:id="0" w:name="_GoBack"/>
+      <w:bookmarkEnd w:id="0"/>
+      <w:r>
+        <w:t xml:space="preserve"> solo dal punto di vista temporale, ma tramite delle ottimizzazioni dell’emulatore ora è possibile effettuare test a velocità nettamente superiori.</w:t>
+      </w:r>
+    </w:p>
+    <w:p>
+      <w:pPr>
+        <w:spacing w:line="240" w:lineRule="auto"/>
+      </w:pPr>
+      <w:r>
+        <w:t>Di base il lavoro di gruppo e proceduto tranquillamente senza rilevanti intoppi.</w:t>
+      </w:r>
+    </w:p>
+    <w:p>
+      <w:pPr>
+        <w:spacing w:line="240" w:lineRule="auto"/>
+        <w:jc w:val="both"/>
+      </w:pPr>
+      <w:r>
+        <w:t>Il tempo impiegato per il completamento dell’esercizio è stato di circa sette giorni.</w:t>
+      </w:r>
+    </w:p>
     <w:sectPr>
       <w:headerReference w:type="default" r:id="rId7"/>
       <w:headerReference w:type="first" r:id="rId8"/>
@@ -1394,13 +1445,6 @@
         <w:tab w:val="right" w:pos="9026"/>
       </w:tabs>
     </w:pPr>
-    <w:r>
-      <w:rPr>
-        <w:rStyle w:val="Enfasigrassetto"/>
-        <w:lang w:bidi="it-IT"/>
-      </w:rPr>
-      <w:t>[Titolo abbreviato fino a 50 caratteri]</w:t>
-    </w:r>
     <w:r>
       <w:rPr>
         <w:rStyle w:val="Enfasigrassetto"/>
@@ -1435,7 +1479,7 @@
         <w:noProof/>
         <w:lang w:bidi="it-IT"/>
       </w:rPr>
-      <w:t>4</w:t>
+      <w:t>2</w:t>
     </w:r>
     <w:r>
       <w:rPr>
@@ -1461,63 +1505,6 @@
         <w:rStyle w:val="Enfasigrassetto"/>
       </w:rPr>
     </w:pPr>
-    <w:r>
-      <w:rPr>
-        <w:lang w:bidi="it-IT"/>
-      </w:rPr>
-      <w:t xml:space="preserve">Intestazione pagina: </w:t>
-    </w:r>
-    <w:r>
-      <w:rPr>
-        <w:rStyle w:val="Enfasigrassetto"/>
-        <w:lang w:bidi="it-IT"/>
-      </w:rPr>
-      <w:t>[Titolo abbreviato fino a 50 caratteri]</w:t>
-    </w:r>
-    <w:r>
-      <w:rPr>
-        <w:rStyle w:val="Enfasigrassetto"/>
-        <w:lang w:bidi="it-IT"/>
-      </w:rPr>
-      <w:tab/>
-    </w:r>
-    <w:r>
-      <w:rPr>
-        <w:rStyle w:val="Enfasigrassetto"/>
-        <w:lang w:bidi="it-IT"/>
-      </w:rPr>
-      <w:fldChar w:fldCharType="begin"/>
-    </w:r>
-    <w:r>
-      <w:rPr>
-        <w:rStyle w:val="Enfasigrassetto"/>
-        <w:lang w:bidi="it-IT"/>
-      </w:rPr>
-      <w:instrText xml:space="preserve"> PAGE   \* MERGEFORMAT </w:instrText>
-    </w:r>
-    <w:r>
-      <w:rPr>
-        <w:rStyle w:val="Enfasigrassetto"/>
-        <w:lang w:bidi="it-IT"/>
-      </w:rPr>
-      <w:fldChar w:fldCharType="separate"/>
-    </w:r>
-    <w:r>
-      <w:rPr>
-        <w:rStyle w:val="Enfasigrassetto"/>
-        <w:noProof/>
-        <w:lang w:bidi="it-IT"/>
-      </w:rPr>
-      <w:t>1</w:t>
-    </w:r>
-    <w:r>
-      <w:rPr>
-        <w:rStyle w:val="Enfasigrassetto"/>
-        <w:noProof/>
-        <w:lang w:bidi="it-IT"/>
-      </w:rPr>
-      <w:fldChar w:fldCharType="end"/>
-    </w:r>
   </w:p>
 </w:hdr>
 </file>

--- a/es2/RelazioneEs2.docx
+++ b/es2/RelazioneEs2.docx
@@ -467,7 +467,23 @@
                                 <w:kern w:val="0"/>
                                 <w:lang w:eastAsia="it-IT"/>
                               </w:rPr>
-                              <w:t>Esercizi di gruppo validi come esonero per la parte pratica dell'esame</w:t>
+                              <w:t>Esercizi di gruppo validi come es</w:t>
+                            </w:r>
+                            <w:r>
+                              <w:rPr>
+                                <w:rFonts w:asciiTheme="majorHAnsi" w:eastAsia="Times New Roman" w:hAnsiTheme="majorHAnsi" w:cstheme="majorHAnsi"/>
+                                <w:kern w:val="0"/>
+                                <w:lang w:eastAsia="it-IT"/>
+                              </w:rPr>
+                              <w:t>onero per la parte pratica dell’</w:t>
+                            </w:r>
+                            <w:r>
+                              <w:rPr>
+                                <w:rFonts w:asciiTheme="majorHAnsi" w:eastAsia="Times New Roman" w:hAnsiTheme="majorHAnsi" w:cstheme="majorHAnsi"/>
+                                <w:kern w:val="0"/>
+                                <w:lang w:eastAsia="it-IT"/>
+                              </w:rPr>
+                              <w:t>esame</w:t>
                             </w:r>
                           </w:p>
                         </w:txbxContent>
@@ -517,20 +533,8 @@
                           <w:szCs w:val="36"/>
                           <w:lang w:eastAsia="it-IT"/>
                         </w:rPr>
-                        <w:t xml:space="preserve">ESERCIZIO </w:t>
+                        <w:t>ESERCIZIO 2</w:t>
                       </w:r>
-                      <w:r>
-                        <w:rPr>
-                          <w:rFonts w:asciiTheme="majorHAnsi" w:eastAsia="Times New Roman" w:hAnsiTheme="majorHAnsi" w:cstheme="majorHAnsi"/>
-                          <w:kern w:val="0"/>
-                          <w:sz w:val="36"/>
-                          <w:szCs w:val="36"/>
-                          <w:lang w:eastAsia="it-IT"/>
-                        </w:rPr>
-                        <w:t>2</w:t>
-                      </w:r>
-                      <w:bookmarkStart w:id="1" w:name="_GoBack"/>
-                      <w:bookmarkEnd w:id="1"/>
                       <w:r>
                         <w:rPr>
                           <w:rFonts w:asciiTheme="majorHAnsi" w:eastAsia="Times New Roman" w:hAnsiTheme="majorHAnsi" w:cstheme="majorHAnsi"/>
@@ -612,7 +616,23 @@
                           <w:kern w:val="0"/>
                           <w:lang w:eastAsia="it-IT"/>
                         </w:rPr>
-                        <w:t>Esercizi di gruppo validi come esonero per la parte pratica dell'esame</w:t>
+                        <w:t>Esercizi di gruppo validi come es</w:t>
+                      </w:r>
+                      <w:r>
+                        <w:rPr>
+                          <w:rFonts w:asciiTheme="majorHAnsi" w:eastAsia="Times New Roman" w:hAnsiTheme="majorHAnsi" w:cstheme="majorHAnsi"/>
+                          <w:kern w:val="0"/>
+                          <w:lang w:eastAsia="it-IT"/>
+                        </w:rPr>
+                        <w:t>onero per la parte pratica dell’</w:t>
+                      </w:r>
+                      <w:r>
+                        <w:rPr>
+                          <w:rFonts w:asciiTheme="majorHAnsi" w:eastAsia="Times New Roman" w:hAnsiTheme="majorHAnsi" w:cstheme="majorHAnsi"/>
+                          <w:kern w:val="0"/>
+                          <w:lang w:eastAsia="it-IT"/>
+                        </w:rPr>
+                        <w:t>esame</w:t>
                       </w:r>
                     </w:p>
                   </w:txbxContent>
@@ -1115,10 +1135,16 @@
         <w:t>input di u</w:t>
       </w:r>
       <w:r>
-        <w:t>na persona reale che utilizza l’</w:t>
-      </w:r>
-      <w:r>
-        <w:t>emulatore.</w:t>
+        <w:t xml:space="preserve">na persona reale che </w:t>
+      </w:r>
+      <w:r>
+        <w:t xml:space="preserve">lo </w:t>
+      </w:r>
+      <w:r>
+        <w:t>utilizza</w:t>
+      </w:r>
+      <w:r>
+        <w:t>.</w:t>
       </w:r>
     </w:p>
     <w:p>
@@ -1319,7 +1345,21 @@
         <w:t xml:space="preserve">realizzazione del codice </w:t>
       </w:r>
       <w:r>
-        <w:t>IJVM non ha comportato di per sé alcun tipo di problema, se non che errori in fase compilazione di difficile interpretazione (</w:t>
+        <w:t>IJVM non ha comportato di per sé alcun tipo di problema, se non che</w:t>
+      </w:r>
+      <w:r>
+        <w:t>,</w:t>
+      </w:r>
+      <w:r>
+        <w:t xml:space="preserve"> errori in fase </w:t>
+      </w:r>
+      <w:r>
+        <w:t xml:space="preserve">di </w:t>
+      </w:r>
+      <w:bookmarkStart w:id="0" w:name="_GoBack"/>
+      <w:bookmarkEnd w:id="0"/>
+      <w:r>
+        <w:t>compilazione di difficile interpretazione (</w:t>
       </w:r>
       <w:r>
         <w:t xml:space="preserve">migliorata </w:t>
@@ -1347,8 +1387,6 @@
       <w:r>
         <w:t>,</w:t>
       </w:r>
-      <w:bookmarkStart w:id="0" w:name="_GoBack"/>
-      <w:bookmarkEnd w:id="0"/>
       <w:r>
         <w:t xml:space="preserve"> solo dal punto di vista temporale, ma tramite delle ottimizzazioni dell’emulatore ora è possibile effettuare test a velocità nettamente superiori.</w:t>
       </w:r>
@@ -1371,8 +1409,8 @@
       </w:r>
     </w:p>
     <w:sectPr>
-      <w:headerReference w:type="default" r:id="rId7"/>
-      <w:headerReference w:type="first" r:id="rId8"/>
+      <w:headerReference w:type="default" r:id="rId8"/>
+      <w:headerReference w:type="first" r:id="rId9"/>
       <w:footnotePr>
         <w:pos w:val="beneathText"/>
       </w:footnotePr>
@@ -1479,7 +1517,7 @@
         <w:noProof/>
         <w:lang w:bidi="it-IT"/>
       </w:rPr>
-      <w:t>2</w:t>
+      <w:t>4</w:t>
     </w:r>
     <w:r>
       <w:rPr>
@@ -4762,4 +4800,16 @@
     </a:ext>
   </a:extLst>
 </a:theme>
+</file>
+
+<file path=customXml/item1.xml><?xml version="1.0" encoding="utf-8"?>
+<b:Sources xmlns:b="http://schemas.openxmlformats.org/officeDocument/2006/bibliography" xmlns="http://schemas.openxmlformats.org/officeDocument/2006/bibliography" SelectedStyle="\APASixthEditionOfficeOnline.xsl" StyleName="APA" Version="6"/>
+</file>
+
+<file path=customXml/itemProps1.xml><?xml version="1.0" encoding="utf-8"?>
+<ds:datastoreItem xmlns:ds="http://schemas.openxmlformats.org/officeDocument/2006/customXml" ds:itemID="{1823889C-77A3-4295-8136-71788C4CA50D}">
+  <ds:schemaRefs>
+    <ds:schemaRef ds:uri="http://schemas.openxmlformats.org/officeDocument/2006/bibliography"/>
+  </ds:schemaRefs>
+</ds:datastoreItem>
 </file>